--- a/postman介绍/postman介绍.docx
+++ b/postman介绍/postman介绍.docx
@@ -80,14 +80,27 @@
         </w:rPr>
         <w:t>问题反馈官方地址：</w:t>
       </w:r>
-      <w:hyperlink r:id="rId7" w:history="1">
-        <w:r>
-          <w:rPr>
-            <w:rStyle w:val="a3"/>
-          </w:rPr>
-          <w:t>https://go.pstmn.io/app-issues</w:t>
-        </w:r>
-      </w:hyperlink>
+      <w:r>
+        <w:fldChar w:fldCharType="begin"/>
+      </w:r>
+      <w:r>
+        <w:instrText xml:space="preserve"> HYPERLINK "https://go.pstmn.io/app-issues" </w:instrText>
+      </w:r>
+      <w:r>
+        <w:fldChar w:fldCharType="separate"/>
+      </w:r>
+      <w:r>
+        <w:rPr>
+          <w:rStyle w:val="a3"/>
+        </w:rPr>
+        <w:t>https://go.pstmn.io/app-issues</w:t>
+      </w:r>
+      <w:r>
+        <w:rPr>
+          <w:rStyle w:val="a3"/>
+        </w:rPr>
+        <w:fldChar w:fldCharType="end"/>
+      </w:r>
     </w:p>
     <w:p>
       <w:pPr>
@@ -102,16 +115,43 @@
         <w:rPr>
           <w:rFonts w:hint="eastAsia"/>
         </w:rPr>
-        <w:t>官方git地址：</w:t>
-      </w:r>
-      <w:hyperlink r:id="rId8" w:history="1">
-        <w:r>
-          <w:rPr>
-            <w:rStyle w:val="a3"/>
-          </w:rPr>
-          <w:t>https://github.com/postmanlabs</w:t>
-        </w:r>
-      </w:hyperlink>
+        <w:t>官方</w:t>
+      </w:r>
+      <w:proofErr w:type="spellStart"/>
+      <w:r>
+        <w:rPr>
+          <w:rFonts w:hint="eastAsia"/>
+        </w:rPr>
+        <w:t>git</w:t>
+      </w:r>
+      <w:proofErr w:type="spellEnd"/>
+      <w:r>
+        <w:rPr>
+          <w:rFonts w:hint="eastAsia"/>
+        </w:rPr>
+        <w:t>地址：</w:t>
+      </w:r>
+      <w:r>
+        <w:fldChar w:fldCharType="begin"/>
+      </w:r>
+      <w:r>
+        <w:instrText xml:space="preserve"> HYPERLINK "https://github.com/postmanlabs" </w:instrText>
+      </w:r>
+      <w:r>
+        <w:fldChar w:fldCharType="separate"/>
+      </w:r>
+      <w:r>
+        <w:rPr>
+          <w:rStyle w:val="a3"/>
+        </w:rPr>
+        <w:t>https://github.com/postmanlabs</w:t>
+      </w:r>
+      <w:r>
+        <w:rPr>
+          <w:rStyle w:val="a3"/>
+        </w:rPr>
+        <w:fldChar w:fldCharType="end"/>
+      </w:r>
     </w:p>
     <w:p>
       <w:pPr>
@@ -128,14 +168,27 @@
         </w:rPr>
         <w:t>官方实例学习：</w:t>
       </w:r>
-      <w:hyperlink r:id="rId9" w:history="1">
-        <w:r>
-          <w:rPr>
-            <w:rStyle w:val="a3"/>
-          </w:rPr>
-          <w:t>http://blog.getpostman.com/case-studies/</w:t>
-        </w:r>
-      </w:hyperlink>
+      <w:r>
+        <w:fldChar w:fldCharType="begin"/>
+      </w:r>
+      <w:r>
+        <w:instrText xml:space="preserve"> HYPERLINK "http://blog.getpostman.com/case-studies/" </w:instrText>
+      </w:r>
+      <w:r>
+        <w:fldChar w:fldCharType="separate"/>
+      </w:r>
+      <w:r>
+        <w:rPr>
+          <w:rStyle w:val="a3"/>
+        </w:rPr>
+        <w:t>http://blog.getpostman.com/case-studies/</w:t>
+      </w:r>
+      <w:r>
+        <w:rPr>
+          <w:rStyle w:val="a3"/>
+        </w:rPr>
+        <w:fldChar w:fldCharType="end"/>
+      </w:r>
     </w:p>
     <w:p>
       <w:pPr>
@@ -158,7 +211,7 @@
       <w:r>
         <w:t xml:space="preserve"> </w:t>
       </w:r>
-      <w:hyperlink r:id="rId10" w:history="1">
+      <w:hyperlink r:id="rId7" w:history="1">
         <w:r>
           <w:rPr>
             <w:rStyle w:val="a3"/>
@@ -182,14 +235,27 @@
         </w:rPr>
         <w:t>官方下载地址：</w:t>
       </w:r>
-      <w:hyperlink r:id="rId11" w:history="1">
-        <w:r>
-          <w:rPr>
-            <w:rStyle w:val="a3"/>
-          </w:rPr>
-          <w:t>https://www.getpostman.com/apps</w:t>
-        </w:r>
-      </w:hyperlink>
+      <w:r>
+        <w:fldChar w:fldCharType="begin"/>
+      </w:r>
+      <w:r>
+        <w:instrText xml:space="preserve"> HYPERLINK "https://www.getpostman.com/apps" </w:instrText>
+      </w:r>
+      <w:r>
+        <w:fldChar w:fldCharType="separate"/>
+      </w:r>
+      <w:r>
+        <w:rPr>
+          <w:rStyle w:val="a3"/>
+        </w:rPr>
+        <w:t>https://www.getpostman.com/apps</w:t>
+      </w:r>
+      <w:r>
+        <w:rPr>
+          <w:rStyle w:val="a3"/>
+        </w:rPr>
+        <w:fldChar w:fldCharType="end"/>
+      </w:r>
     </w:p>
     <w:p>
       <w:pPr>
@@ -232,11 +298,19 @@
         <w:pStyle w:val="a4"/>
         <w:ind w:left="360" w:firstLineChars="0" w:firstLine="0"/>
       </w:pPr>
-      <w:r>
-        <w:rPr>
-          <w:rFonts w:hint="eastAsia"/>
-        </w:rPr>
-        <w:t>linux版本(</w:t>
+      <w:proofErr w:type="spellStart"/>
+      <w:r>
+        <w:rPr>
+          <w:rFonts w:hint="eastAsia"/>
+        </w:rPr>
+        <w:t>linux</w:t>
+      </w:r>
+      <w:proofErr w:type="spellEnd"/>
+      <w:r>
+        <w:rPr>
+          <w:rFonts w:hint="eastAsia"/>
+        </w:rPr>
+        <w:t>版本(</w:t>
       </w:r>
       <w:r>
         <w:t>32/64</w:t>
@@ -257,13 +331,7 @@
         <w:rPr>
           <w:rFonts w:hint="eastAsia"/>
         </w:rPr>
-        <w:t>windows客户端版本</w:t>
-      </w:r>
-      <w:r>
-        <w:rPr>
-          <w:rFonts w:hint="eastAsia"/>
-        </w:rPr>
-        <w:t>(</w:t>
+        <w:t>windows客户端版本(</w:t>
       </w:r>
       <w:r>
         <w:t>32/64</w:t>
@@ -307,9 +375,6 @@
       <w:pPr>
         <w:pStyle w:val="a4"/>
         <w:ind w:left="360" w:firstLineChars="0" w:firstLine="0"/>
-        <w:rPr>
-          <w:rFonts w:hint="eastAsia"/>
-        </w:rPr>
       </w:pPr>
       <w:r>
         <w:rPr>
@@ -317,8 +382,86 @@
         </w:rPr>
         <w:t>有免费版、pro版、企业版三个版本。个人学习及日常工作免费版完全够用。</w:t>
       </w:r>
+    </w:p>
+    <w:p>
+      <w:pPr>
+        <w:pStyle w:val="a4"/>
+        <w:ind w:left="360" w:firstLineChars="0" w:firstLine="0"/>
+      </w:pPr>
+      <w:r>
+        <w:rPr>
+          <w:rFonts w:hint="eastAsia"/>
+        </w:rPr>
+        <w:t>本系列介绍中，如无特殊说明，均以postman</w:t>
+      </w:r>
+      <w:r>
+        <w:t xml:space="preserve"> </w:t>
+      </w:r>
+      <w:r>
+        <w:rPr>
+          <w:rFonts w:hint="eastAsia"/>
+        </w:rPr>
+        <w:t>chrome插件版为例。</w:t>
+      </w:r>
+    </w:p>
+    <w:p>
       <w:bookmarkStart w:id="0" w:name="_GoBack"/>
       <w:bookmarkEnd w:id="0"/>
+    </w:p>
+    <w:p>
+      <w:pPr>
+        <w:rPr>
+          <w:b/>
+          <w:sz w:val="36"/>
+          <w:szCs w:val="36"/>
+        </w:rPr>
+      </w:pPr>
+      <w:r>
+        <w:rPr>
+          <w:rFonts w:hint="eastAsia"/>
+          <w:b/>
+          <w:sz w:val="36"/>
+          <w:szCs w:val="36"/>
+        </w:rPr>
+        <w:t>注:</w:t>
+      </w:r>
+    </w:p>
+    <w:p>
+      <w:pPr>
+        <w:rPr>
+          <w:rFonts w:hint="eastAsia"/>
+          <w:b/>
+        </w:rPr>
+      </w:pPr>
+      <w:r>
+        <w:rPr>
+          <w:rFonts w:hint="eastAsia"/>
+          <w:b/>
+        </w:rPr>
+        <w:t>POSTMAN里的各种语法是基于JS的，如果你有这个功底，很容易就能上手，如果你不会</w:t>
+      </w:r>
+      <w:proofErr w:type="spellStart"/>
+      <w:r>
+        <w:rPr>
+          <w:rFonts w:hint="eastAsia"/>
+          <w:b/>
+        </w:rPr>
+        <w:t>js</w:t>
+      </w:r>
+      <w:proofErr w:type="spellEnd"/>
+      <w:r>
+        <w:rPr>
+          <w:rFonts w:hint="eastAsia"/>
+          <w:b/>
+        </w:rPr>
+        <w:t>，不要怕，多google和百度去搜啊，我也不会</w:t>
+      </w:r>
+      <w:r>
+        <w:rPr>
+          <w:b/>
+        </w:rPr>
+        <w:t>…….</w:t>
+      </w:r>
     </w:p>
     <w:sectPr>
       <w:pgSz w:w="11906" w:h="16838"/>

--- a/postman介绍/postman介绍.docx
+++ b/postman介绍/postman介绍.docx
@@ -29,7 +29,7 @@
         </w:rPr>
         <w:t>官网地址：</w:t>
       </w:r>
-      <w:hyperlink r:id="rId5" w:history="1">
+      <w:hyperlink r:id="rId7" w:history="1">
         <w:r>
           <w:rPr>
             <w:rStyle w:val="a3"/>
@@ -56,7 +56,7 @@
       <w:r>
         <w:t xml:space="preserve"> </w:t>
       </w:r>
-      <w:hyperlink r:id="rId6" w:history="1">
+      <w:hyperlink r:id="rId8" w:history="1">
         <w:r>
           <w:rPr>
             <w:rStyle w:val="a3"/>
@@ -80,27 +80,14 @@
         </w:rPr>
         <w:t>问题反馈官方地址：</w:t>
       </w:r>
-      <w:r>
-        <w:fldChar w:fldCharType="begin"/>
-      </w:r>
-      <w:r>
-        <w:instrText xml:space="preserve"> HYPERLINK "https://go.pstmn.io/app-issues" </w:instrText>
-      </w:r>
-      <w:r>
-        <w:fldChar w:fldCharType="separate"/>
-      </w:r>
-      <w:r>
-        <w:rPr>
-          <w:rStyle w:val="a3"/>
-        </w:rPr>
-        <w:t>https://go.pstmn.io/app-issues</w:t>
-      </w:r>
-      <w:r>
-        <w:rPr>
-          <w:rStyle w:val="a3"/>
-        </w:rPr>
-        <w:fldChar w:fldCharType="end"/>
-      </w:r>
+      <w:hyperlink r:id="rId9" w:history="1">
+        <w:r>
+          <w:rPr>
+            <w:rStyle w:val="a3"/>
+          </w:rPr>
+          <w:t>https://go.pstmn.io/app-issues</w:t>
+        </w:r>
+      </w:hyperlink>
     </w:p>
     <w:p>
       <w:pPr>
@@ -115,43 +102,16 @@
         <w:rPr>
           <w:rFonts w:hint="eastAsia"/>
         </w:rPr>
-        <w:t>官方</w:t>
-      </w:r>
-      <w:proofErr w:type="spellStart"/>
-      <w:r>
-        <w:rPr>
-          <w:rFonts w:hint="eastAsia"/>
-        </w:rPr>
-        <w:t>git</w:t>
-      </w:r>
-      <w:proofErr w:type="spellEnd"/>
-      <w:r>
-        <w:rPr>
-          <w:rFonts w:hint="eastAsia"/>
-        </w:rPr>
-        <w:t>地址：</w:t>
-      </w:r>
-      <w:r>
-        <w:fldChar w:fldCharType="begin"/>
-      </w:r>
-      <w:r>
-        <w:instrText xml:space="preserve"> HYPERLINK "https://github.com/postmanlabs" </w:instrText>
-      </w:r>
-      <w:r>
-        <w:fldChar w:fldCharType="separate"/>
-      </w:r>
-      <w:r>
-        <w:rPr>
-          <w:rStyle w:val="a3"/>
-        </w:rPr>
-        <w:t>https://github.com/postmanlabs</w:t>
-      </w:r>
-      <w:r>
-        <w:rPr>
-          <w:rStyle w:val="a3"/>
-        </w:rPr>
-        <w:fldChar w:fldCharType="end"/>
-      </w:r>
+        <w:t>官方git地址：</w:t>
+      </w:r>
+      <w:hyperlink r:id="rId10" w:history="1">
+        <w:r>
+          <w:rPr>
+            <w:rStyle w:val="a3"/>
+          </w:rPr>
+          <w:t>https://github.com/postmanlabs</w:t>
+        </w:r>
+      </w:hyperlink>
     </w:p>
     <w:p>
       <w:pPr>
@@ -168,27 +128,14 @@
         </w:rPr>
         <w:t>官方实例学习：</w:t>
       </w:r>
-      <w:r>
-        <w:fldChar w:fldCharType="begin"/>
-      </w:r>
-      <w:r>
-        <w:instrText xml:space="preserve"> HYPERLINK "http://blog.getpostman.com/case-studies/" </w:instrText>
-      </w:r>
-      <w:r>
-        <w:fldChar w:fldCharType="separate"/>
-      </w:r>
-      <w:r>
-        <w:rPr>
-          <w:rStyle w:val="a3"/>
-        </w:rPr>
-        <w:t>http://blog.getpostman.com/case-studies/</w:t>
-      </w:r>
-      <w:r>
-        <w:rPr>
-          <w:rStyle w:val="a3"/>
-        </w:rPr>
-        <w:fldChar w:fldCharType="end"/>
-      </w:r>
+      <w:hyperlink r:id="rId11" w:history="1">
+        <w:r>
+          <w:rPr>
+            <w:rStyle w:val="a3"/>
+          </w:rPr>
+          <w:t>http://blog.getpostman.com/case-studies/</w:t>
+        </w:r>
+      </w:hyperlink>
     </w:p>
     <w:p>
       <w:pPr>
@@ -211,7 +158,7 @@
       <w:r>
         <w:t xml:space="preserve"> </w:t>
       </w:r>
-      <w:hyperlink r:id="rId7" w:history="1">
+      <w:hyperlink r:id="rId12" w:history="1">
         <w:r>
           <w:rPr>
             <w:rStyle w:val="a3"/>
@@ -235,27 +182,14 @@
         </w:rPr>
         <w:t>官方下载地址：</w:t>
       </w:r>
-      <w:r>
-        <w:fldChar w:fldCharType="begin"/>
-      </w:r>
-      <w:r>
-        <w:instrText xml:space="preserve"> HYPERLINK "https://www.getpostman.com/apps" </w:instrText>
-      </w:r>
-      <w:r>
-        <w:fldChar w:fldCharType="separate"/>
-      </w:r>
-      <w:r>
-        <w:rPr>
-          <w:rStyle w:val="a3"/>
-        </w:rPr>
-        <w:t>https://www.getpostman.com/apps</w:t>
-      </w:r>
-      <w:r>
-        <w:rPr>
-          <w:rStyle w:val="a3"/>
-        </w:rPr>
-        <w:fldChar w:fldCharType="end"/>
-      </w:r>
+      <w:hyperlink r:id="rId13" w:history="1">
+        <w:r>
+          <w:rPr>
+            <w:rStyle w:val="a3"/>
+          </w:rPr>
+          <w:t>https://www.getpostman.com/apps</w:t>
+        </w:r>
+      </w:hyperlink>
     </w:p>
     <w:p>
       <w:pPr>
@@ -298,19 +232,11 @@
         <w:pStyle w:val="a4"/>
         <w:ind w:left="360" w:firstLineChars="0" w:firstLine="0"/>
       </w:pPr>
-      <w:proofErr w:type="spellStart"/>
-      <w:r>
-        <w:rPr>
-          <w:rFonts w:hint="eastAsia"/>
-        </w:rPr>
-        <w:t>linux</w:t>
-      </w:r>
-      <w:proofErr w:type="spellEnd"/>
-      <w:r>
-        <w:rPr>
-          <w:rFonts w:hint="eastAsia"/>
-        </w:rPr>
-        <w:t>版本(</w:t>
+      <w:r>
+        <w:rPr>
+          <w:rFonts w:hint="eastAsia"/>
+        </w:rPr>
+        <w:t>linux版本(</w:t>
       </w:r>
       <w:r>
         <w:t>32/64</w:t>
@@ -341,6 +267,119 @@
           <w:rFonts w:hint="eastAsia"/>
         </w:rPr>
         <w:t>)</w:t>
+      </w:r>
+    </w:p>
+    <w:p>
+      <w:pPr>
+        <w:widowControl/>
+        <w:ind w:leftChars="200" w:left="420"/>
+        <w:jc w:val="left"/>
+        <w:rPr>
+          <w:rFonts w:ascii="宋体" w:eastAsia="宋体" w:hAnsi="宋体" w:cs="宋体"/>
+          <w:kern w:val="0"/>
+          <w:sz w:val="24"/>
+          <w:szCs w:val="24"/>
+        </w:rPr>
+      </w:pPr>
+      <w:r>
+        <w:rPr>
+          <w:rFonts w:hint="eastAsia"/>
+        </w:rPr>
+        <w:t>newman</w:t>
+      </w:r>
+      <w:r>
+        <w:t>:</w:t>
+      </w:r>
+      <w:r>
+        <w:t xml:space="preserve"> </w:t>
+      </w:r>
+      <w:hyperlink r:id="rId14" w:history="1">
+        <w:r>
+          <w:rPr>
+            <w:rStyle w:val="a3"/>
+          </w:rPr>
+          <w:t>https://www.npmjs.com/package/newman</w:t>
+        </w:r>
+      </w:hyperlink>
+      <w:r>
+        <w:t>,</w:t>
+      </w:r>
+      <w:r>
+        <w:rPr>
+          <w:rFonts w:hint="eastAsia"/>
+        </w:rPr>
+        <w:t>本说明不涉及newman，因为我不</w:t>
+      </w:r>
+      <w:bookmarkStart w:id="0" w:name="_GoBack"/>
+      <w:bookmarkEnd w:id="0"/>
+      <w:r>
+        <w:rPr>
+          <w:rFonts w:hint="eastAsia"/>
+        </w:rPr>
+        <w:t>会呀，我也很无奈呀</w:t>
+      </w:r>
+      <w:r>
+        <w:rPr>
+          <w:rFonts w:ascii="宋体" w:eastAsia="宋体" w:hAnsi="宋体" w:cs="宋体"/>
+          <w:noProof/>
+          <w:kern w:val="0"/>
+          <w:sz w:val="24"/>
+          <w:szCs w:val="24"/>
+        </w:rPr>
+        <w:drawing>
+          <wp:inline distT="0" distB="0" distL="0" distR="0">
+            <wp:extent cx="266700" cy="266700"/>
+            <wp:effectExtent l="0" t="0" r="0" b="0"/>
+            <wp:docPr id="2" name="图片 2" descr="C:\Users\soim\AppData\Local\Temp\2FFS~{6G@M3$ZUWUK%SWE0H.gif"/>
+            <wp:cNvGraphicFramePr>
+              <a:graphicFrameLocks xmlns:a="http://schemas.openxmlformats.org/drawingml/2006/main" noChangeAspect="1"/>
+            </wp:cNvGraphicFramePr>
+            <a:graphic xmlns:a="http://schemas.openxmlformats.org/drawingml/2006/main">
+              <a:graphicData uri="http://schemas.openxmlformats.org/drawingml/2006/picture">
+                <pic:pic xmlns:pic="http://schemas.openxmlformats.org/drawingml/2006/picture">
+                  <pic:nvPicPr>
+                    <pic:cNvPr id="0" name="Picture 3" descr="C:\Users\soim\AppData\Local\Temp\2FFS~{6G@M3$ZUWUK%SWE0H.gif"/>
+                    <pic:cNvPicPr>
+                      <a:picLocks noChangeAspect="1" noChangeArrowheads="1"/>
+                    </pic:cNvPicPr>
+                  </pic:nvPicPr>
+                  <pic:blipFill>
+                    <a:blip r:embed="rId15">
+                      <a:extLst>
+                        <a:ext uri="{28A0092B-C50C-407E-A947-70E740481C1C}">
+                          <a14:useLocalDpi xmlns:a14="http://schemas.microsoft.com/office/drawing/2010/main" val="0"/>
+                        </a:ext>
+                      </a:extLst>
+                    </a:blip>
+                    <a:srcRect/>
+                    <a:stretch>
+                      <a:fillRect/>
+                    </a:stretch>
+                  </pic:blipFill>
+                  <pic:spPr bwMode="auto">
+                    <a:xfrm>
+                      <a:off x="0" y="0"/>
+                      <a:ext cx="266700" cy="266700"/>
+                    </a:xfrm>
+                    <a:prstGeom prst="rect">
+                      <a:avLst/>
+                    </a:prstGeom>
+                    <a:noFill/>
+                    <a:ln>
+                      <a:noFill/>
+                    </a:ln>
+                  </pic:spPr>
+                </pic:pic>
+              </a:graphicData>
+            </a:graphic>
+          </wp:inline>
+        </w:drawing>
+      </w:r>
+      <w:r>
+        <w:rPr>
+          <w:rFonts w:hint="eastAsia"/>
+        </w:rPr>
+        <w:t>。</w:t>
       </w:r>
     </w:p>
     <w:p>
@@ -404,10 +443,7 @@
         <w:t>chrome插件版为例。</w:t>
       </w:r>
     </w:p>
-    <w:p>
-      <w:bookmarkStart w:id="0" w:name="_GoBack"/>
-      <w:bookmarkEnd w:id="0"/>
-    </w:p>
+    <w:p/>
     <w:p>
       <w:pPr>
         <w:rPr>
@@ -429,7 +465,6 @@
     <w:p>
       <w:pPr>
         <w:rPr>
-          <w:rFonts w:hint="eastAsia"/>
           <w:b/>
         </w:rPr>
       </w:pPr>
@@ -438,23 +473,7 @@
           <w:rFonts w:hint="eastAsia"/>
           <w:b/>
         </w:rPr>
-        <w:t>POSTMAN里的各种语法是基于JS的，如果你有这个功底，很容易就能上手，如果你不会</w:t>
-      </w:r>
-      <w:proofErr w:type="spellStart"/>
-      <w:r>
-        <w:rPr>
-          <w:rFonts w:hint="eastAsia"/>
-          <w:b/>
-        </w:rPr>
-        <w:t>js</w:t>
-      </w:r>
-      <w:proofErr w:type="spellEnd"/>
-      <w:r>
-        <w:rPr>
-          <w:rFonts w:hint="eastAsia"/>
-          <w:b/>
-        </w:rPr>
-        <w:t>，不要怕，多google和百度去搜啊，我也不会</w:t>
+        <w:t>POSTMAN里的各种语法是基于JS的，如果你有这个功底，很容易就能上手，如果你不会js，不要怕，多google和百度去搜啊，我也不会</w:t>
       </w:r>
       <w:r>
         <w:rPr>
@@ -471,6 +490,44 @@
     </w:sectPr>
   </w:body>
 </w:document>
+</file>
+
+<file path=word/endnotes.xml><?xml version="1.0" encoding="utf-8"?>
+<w:endnotes xmlns:wpc="http://schemas.microsoft.com/office/word/2010/wordprocessingCanvas" xmlns:cx="http://schemas.microsoft.com/office/drawing/2014/chartex" xmlns:mc="http://schemas.openxmlformats.org/markup-compatibility/2006" xmlns:o="urn:schemas-microsoft-com:office:office" xmlns:r="http://schemas.openxmlformats.org/officeDocument/2006/relationships" xmlns:m="http://schemas.openxmlformats.org/officeDocument/2006/math" xmlns:v="urn:schemas-microsoft-com:vml" xmlns:wp14="http://schemas.microsoft.com/office/word/2010/wordprocessingDrawing" xmlns:wp="http://schemas.openxmlformats.org/drawingml/2006/wordprocessingDrawing" xmlns:w10="urn:schemas-microsoft-com:office:word" xmlns:w="http://schemas.openxmlformats.org/wordprocessingml/2006/main" xmlns:w14="http://schemas.microsoft.com/office/word/2010/wordml" xmlns:w15="http://schemas.microsoft.com/office/word/2012/wordml" xmlns:w16se="http://schemas.microsoft.com/office/word/2015/wordml/symex" xmlns:wpg="http://schemas.microsoft.com/office/word/2010/wordprocessingGroup" xmlns:wpi="http://schemas.microsoft.com/office/word/2010/wordprocessingInk" xmlns:wne="http://schemas.microsoft.com/office/word/2006/wordml" xmlns:wps="http://schemas.microsoft.com/office/word/2010/wordprocessingShape" mc:Ignorable="w14 w15 w16se wp14">
+  <w:endnote w:type="separator" w:id="-1">
+    <w:p>
+      <w:r>
+        <w:separator/>
+      </w:r>
+    </w:p>
+  </w:endnote>
+  <w:endnote w:type="continuationSeparator" w:id="0">
+    <w:p>
+      <w:r>
+        <w:continuationSeparator/>
+      </w:r>
+    </w:p>
+  </w:endnote>
+</w:endnotes>
+</file>
+
+<file path=word/footnotes.xml><?xml version="1.0" encoding="utf-8"?>
+<w:footnotes xmlns:wpc="http://schemas.microsoft.com/office/word/2010/wordprocessingCanvas" xmlns:cx="http://schemas.microsoft.com/office/drawing/2014/chartex" xmlns:mc="http://schemas.openxmlformats.org/markup-compatibility/2006" xmlns:o="urn:schemas-microsoft-com:office:office" xmlns:r="http://schemas.openxmlformats.org/officeDocument/2006/relationships" xmlns:m="http://schemas.openxmlformats.org/officeDocument/2006/math" xmlns:v="urn:schemas-microsoft-com:vml" xmlns:wp14="http://schemas.microsoft.com/office/word/2010/wordprocessingDrawing" xmlns:wp="http://schemas.openxmlformats.org/drawingml/2006/wordprocessingDrawing" xmlns:w10="urn:schemas-microsoft-com:office:word" xmlns:w="http://schemas.openxmlformats.org/wordprocessingml/2006/main" xmlns:w14="http://schemas.microsoft.com/office/word/2010/wordml" xmlns:w15="http://schemas.microsoft.com/office/word/2012/wordml" xmlns:w16se="http://schemas.microsoft.com/office/word/2015/wordml/symex" xmlns:wpg="http://schemas.microsoft.com/office/word/2010/wordprocessingGroup" xmlns:wpi="http://schemas.microsoft.com/office/word/2010/wordprocessingInk" xmlns:wne="http://schemas.microsoft.com/office/word/2006/wordml" xmlns:wps="http://schemas.microsoft.com/office/word/2010/wordprocessingShape" mc:Ignorable="w14 w15 w16se wp14">
+  <w:footnote w:type="separator" w:id="-1">
+    <w:p>
+      <w:r>
+        <w:separator/>
+      </w:r>
+    </w:p>
+  </w:footnote>
+  <w:footnote w:type="continuationSeparator" w:id="0">
+    <w:p>
+      <w:r>
+        <w:continuationSeparator/>
+      </w:r>
+    </w:p>
+  </w:footnote>
+</w:footnotes>
 </file>
 
 <file path=word/numbering.xml><?xml version="1.0" encoding="utf-8"?>
@@ -1049,6 +1106,71 @@
       <w:ind w:firstLineChars="200" w:firstLine="420"/>
     </w:pPr>
   </w:style>
+  <w:style w:type="paragraph" w:styleId="a5">
+    <w:name w:val="header"/>
+    <w:basedOn w:val="a"/>
+    <w:link w:val="a6"/>
+    <w:uiPriority w:val="99"/>
+    <w:unhideWhenUsed/>
+    <w:rsid w:val="008D78DA"/>
+    <w:pPr>
+      <w:pBdr>
+        <w:bottom w:val="single" w:sz="6" w:space="1" w:color="auto"/>
+      </w:pBdr>
+      <w:tabs>
+        <w:tab w:val="center" w:pos="4153"/>
+        <w:tab w:val="right" w:pos="8306"/>
+      </w:tabs>
+      <w:snapToGrid w:val="0"/>
+      <w:jc w:val="center"/>
+    </w:pPr>
+    <w:rPr>
+      <w:sz w:val="18"/>
+      <w:szCs w:val="18"/>
+    </w:rPr>
+  </w:style>
+  <w:style w:type="character" w:customStyle="1" w:styleId="a6">
+    <w:name w:val="页眉 字符"/>
+    <w:basedOn w:val="a0"/>
+    <w:link w:val="a5"/>
+    <w:uiPriority w:val="99"/>
+    <w:rsid w:val="008D78DA"/>
+    <w:rPr>
+      <w:sz w:val="18"/>
+      <w:szCs w:val="18"/>
+    </w:rPr>
+  </w:style>
+  <w:style w:type="paragraph" w:styleId="a7">
+    <w:name w:val="footer"/>
+    <w:basedOn w:val="a"/>
+    <w:link w:val="a8"/>
+    <w:uiPriority w:val="99"/>
+    <w:unhideWhenUsed/>
+    <w:rsid w:val="008D78DA"/>
+    <w:pPr>
+      <w:tabs>
+        <w:tab w:val="center" w:pos="4153"/>
+        <w:tab w:val="right" w:pos="8306"/>
+      </w:tabs>
+      <w:snapToGrid w:val="0"/>
+      <w:jc w:val="left"/>
+    </w:pPr>
+    <w:rPr>
+      <w:sz w:val="18"/>
+      <w:szCs w:val="18"/>
+    </w:rPr>
+  </w:style>
+  <w:style w:type="character" w:customStyle="1" w:styleId="a8">
+    <w:name w:val="页脚 字符"/>
+    <w:basedOn w:val="a0"/>
+    <w:link w:val="a7"/>
+    <w:uiPriority w:val="99"/>
+    <w:rsid w:val="008D78DA"/>
+    <w:rPr>
+      <w:sz w:val="18"/>
+      <w:szCs w:val="18"/>
+    </w:rPr>
+  </w:style>
 </w:styles>
 </file>
 

--- a/postman介绍/postman介绍.docx
+++ b/postman介绍/postman介绍.docx
@@ -308,15 +308,7 @@
         <w:rPr>
           <w:rFonts w:hint="eastAsia"/>
         </w:rPr>
-        <w:t>本说明不涉及newman，因为我不</w:t>
-      </w:r>
-      <w:bookmarkStart w:id="0" w:name="_GoBack"/>
-      <w:bookmarkEnd w:id="0"/>
-      <w:r>
-        <w:rPr>
-          <w:rFonts w:hint="eastAsia"/>
-        </w:rPr>
-        <w:t>会呀，我也很无奈呀</w:t>
+        <w:t>本说明不涉及newman，因为我不会呀，我也很无奈呀</w:t>
       </w:r>
       <w:r>
         <w:rPr>
@@ -481,6 +473,31 @@
         </w:rPr>
         <w:t>…….</w:t>
       </w:r>
+    </w:p>
+    <w:p>
+      <w:pPr>
+        <w:rPr>
+          <w:b/>
+        </w:rPr>
+      </w:pPr>
+      <w:bookmarkStart w:id="0" w:name="_GoBack"/>
+      <w:r>
+        <w:rPr>
+          <w:rFonts w:hint="eastAsia"/>
+          <w:b/>
+        </w:rPr>
+        <w:t>转载请注明出处:</w:t>
+      </w:r>
+      <w:r>
+        <w:t xml:space="preserve"> </w:t>
+      </w:r>
+      <w:r>
+        <w:rPr>
+          <w:b/>
+        </w:rPr>
+        <w:t>https://github.com/S0im/PostmanIssues</w:t>
+      </w:r>
+      <w:bookmarkEnd w:id="0"/>
     </w:p>
     <w:sectPr>
       <w:pgSz w:w="11906" w:h="16838"/>
